--- a/Labs/Lab4/ISIS1225-SampleRecursion/Docs/Observaciones-Lab 4.docx
+++ b/Labs/Lab4/ISIS1225-SampleRecursion/Docs/Observaciones-Lab 4.docx
@@ -4,7 +4,7 @@
   <w:body>
     <w:p>
       <w:pPr>
-        <w:pStyle w:val="Title"/>
+        <w:pStyle w:val="Ttulo"/>
         <w:jc w:val="center"/>
         <w:rPr>
           <w:lang w:val="es-419"/>
@@ -29,13 +29,19 @@
         <w:rPr>
           <w:lang w:val="es-419"/>
         </w:rPr>
-        <w:t xml:space="preserve">Estudiante </w:t>
-      </w:r>
-      <w:r>
-        <w:rPr>
-          <w:lang w:val="es-419"/>
-        </w:rPr>
-        <w:t>1 Cod XXXX</w:t>
+        <w:t xml:space="preserve">Daniel Perez </w:t>
+      </w:r>
+      <w:r>
+        <w:rPr>
+          <w:lang w:val="es-419"/>
+        </w:rPr>
+        <w:t xml:space="preserve"> Cod </w:t>
+      </w:r>
+      <w:r>
+        <w:rPr>
+          <w:lang w:val="es-419"/>
+        </w:rPr>
+        <w:t>202224568</w:t>
       </w:r>
     </w:p>
     <w:p>
@@ -50,13 +56,19 @@
         <w:rPr>
           <w:lang w:val="es-419"/>
         </w:rPr>
-        <w:t xml:space="preserve">Estudiante </w:t>
-      </w:r>
-      <w:r>
-        <w:rPr>
-          <w:lang w:val="es-419"/>
-        </w:rPr>
-        <w:t>2 Cod XXXX</w:t>
+        <w:t xml:space="preserve">Nicolas Barreto </w:t>
+      </w:r>
+      <w:r>
+        <w:rPr>
+          <w:lang w:val="es-419"/>
+        </w:rPr>
+        <w:t xml:space="preserve"> Cod </w:t>
+      </w:r>
+      <w:r>
+        <w:rPr>
+          <w:lang w:val="es-419"/>
+        </w:rPr>
+        <w:t>202320496</w:t>
       </w:r>
     </w:p>
     <w:p>
@@ -71,24 +83,24 @@
         <w:rPr>
           <w:lang w:val="es-419"/>
         </w:rPr>
-        <w:t xml:space="preserve">Estudiante </w:t>
-      </w:r>
-      <w:r>
-        <w:rPr>
-          <w:lang w:val="es-419"/>
-        </w:rPr>
-        <w:t>3</w:t>
-      </w:r>
-      <w:r>
-        <w:rPr>
-          <w:lang w:val="es-419"/>
-        </w:rPr>
-        <w:t xml:space="preserve"> Cod XXXX</w:t>
+        <w:t>Nicolas Barreto</w:t>
+      </w:r>
+      <w:r>
+        <w:rPr>
+          <w:lang w:val="es-419"/>
+        </w:rPr>
+        <w:t xml:space="preserve"> Cod </w:t>
+      </w:r>
+      <w:r>
+        <w:rPr>
+          <w:lang w:val="es-419"/>
+        </w:rPr>
+        <w:t>202320496</w:t>
       </w:r>
     </w:p>
     <w:p>
       <w:pPr>
-        <w:pStyle w:val="Heading1"/>
+        <w:pStyle w:val="Ttulo1"/>
         <w:rPr>
           <w:b/>
           <w:bCs/>
@@ -106,7 +118,7 @@
     </w:p>
     <w:p>
       <w:pPr>
-        <w:pStyle w:val="ListParagraph"/>
+        <w:pStyle w:val="Prrafodelista"/>
         <w:numPr>
           <w:ilvl w:val="0"/>
           <w:numId w:val="6"/>
@@ -160,10 +172,25 @@
           <w:lang w:val="es-419"/>
         </w:rPr>
       </w:pPr>
+      <w:r>
+        <w:rPr>
+          <w:lang w:val="es-419"/>
+        </w:rPr>
+        <w:t xml:space="preserve">La opcion 10 del menu en el view.py se relaciona con las funciones principales (opciones 7,8 y 9) de manera que es la forma de ordenamiento utilizada en estas funciones dada por el usuario para sacar la informacion necesaria en cada caso. SI es recursivo el orden de ordenamiento, este se usara en el punto 7, como en le 8 y 9; de la mismo forma que si fuera iterativo se usaria en estas opciones. </w:t>
+      </w:r>
     </w:p>
     <w:p>
       <w:pPr>
-        <w:pStyle w:val="ListParagraph"/>
+        <w:spacing w:after="0"/>
+        <w:jc w:val="both"/>
+        <w:rPr>
+          <w:lang w:val="es-419"/>
+        </w:rPr>
+      </w:pPr>
+    </w:p>
+    <w:p>
+      <w:pPr>
+        <w:pStyle w:val="Prrafodelista"/>
         <w:numPr>
           <w:ilvl w:val="0"/>
           <w:numId w:val="6"/>
@@ -183,16 +210,78 @@
     </w:p>
     <w:p>
       <w:pPr>
+        <w:pStyle w:val="Prrafodelista"/>
+        <w:spacing w:after="0"/>
+        <w:ind w:left="360"/>
+        <w:jc w:val="both"/>
+        <w:rPr>
+          <w:lang w:val="es-419"/>
+        </w:rPr>
+      </w:pPr>
+    </w:p>
+    <w:p>
+      <w:pPr>
         <w:spacing w:after="0"/>
         <w:jc w:val="both"/>
         <w:rPr>
-          <w:lang w:val="es-419"/>
-        </w:rPr>
-      </w:pPr>
+          <w:rFonts w:ascii="Segoe UI" w:hAnsi="Segoe UI" w:cs="Segoe UI"/>
+          <w:color w:val="0D0D0D"/>
+          <w:shd w:val="clear" w:color="auto" w:fill="FFFFFF"/>
+          <w:lang w:val="es-CO"/>
+        </w:rPr>
+      </w:pPr>
+      <w:r>
+        <w:rPr>
+          <w:lang w:val="es-419"/>
+        </w:rPr>
+        <w:t>Las mascaras son funciones que modifican el comportam</w:t>
+      </w:r>
+      <w:r>
+        <w:rPr>
+          <w:lang w:val="es-419"/>
+        </w:rPr>
+        <w:t xml:space="preserve">ienot de otras funciones, y se usan porque sirven para mejorar: La Modularidad y reutilizacion de codigo, el añadir funciones isn modificar le codigo original y la mejora de la legibilidad del codigo. Sin embargo no son siempre necesarias ya que </w:t>
+      </w:r>
+      <w:r>
+        <w:rPr>
+          <w:rFonts w:ascii="Segoe UI" w:hAnsi="Segoe UI" w:cs="Segoe UI"/>
+          <w:color w:val="0D0D0D"/>
+          <w:shd w:val="clear" w:color="auto" w:fill="FFFFFF"/>
+          <w:lang w:val="es-CO"/>
+        </w:rPr>
+        <w:t>s</w:t>
+      </w:r>
+      <w:r>
+        <w:rPr>
+          <w:rFonts w:ascii="Segoe UI" w:hAnsi="Segoe UI" w:cs="Segoe UI"/>
+          <w:color w:val="0D0D0D"/>
+          <w:shd w:val="clear" w:color="auto" w:fill="FFFFFF"/>
+          <w:lang w:val="es-CO"/>
+        </w:rPr>
+        <w:t>u uso depende de la complejidad del programa y de los requisitos específicos del proyecto</w:t>
+      </w:r>
+      <w:r>
+        <w:rPr>
+          <w:rFonts w:ascii="Segoe UI" w:hAnsi="Segoe UI" w:cs="Segoe UI"/>
+          <w:color w:val="0D0D0D"/>
+          <w:shd w:val="clear" w:color="auto" w:fill="FFFFFF"/>
+          <w:lang w:val="es-CO"/>
+        </w:rPr>
+        <w:t xml:space="preserve">, por lo que en programas simples y pequeños no son tan necesarios de usar, a comparación de los grandes y complejos en los cuales pueden ser muy útiles para organizar y modular. </w:t>
+      </w:r>
     </w:p>
     <w:p>
       <w:pPr>
-        <w:pStyle w:val="ListParagraph"/>
+        <w:spacing w:after="0"/>
+        <w:jc w:val="both"/>
+        <w:rPr>
+          <w:lang w:val="es-CO"/>
+        </w:rPr>
+      </w:pPr>
+    </w:p>
+    <w:p>
+      <w:pPr>
+        <w:pStyle w:val="Prrafodelista"/>
         <w:numPr>
           <w:ilvl w:val="0"/>
           <w:numId w:val="6"/>
@@ -229,13 +318,114 @@
         <w:spacing w:after="0"/>
         <w:jc w:val="both"/>
         <w:rPr>
-          <w:lang w:val="es-419"/>
-        </w:rPr>
-      </w:pPr>
+          <w:rFonts w:ascii="Segoe UI" w:hAnsi="Segoe UI" w:cs="Segoe UI"/>
+          <w:color w:val="0D0D0D"/>
+          <w:shd w:val="clear" w:color="auto" w:fill="FFFFFF"/>
+          <w:lang w:val="es-CO"/>
+        </w:rPr>
+      </w:pPr>
+      <w:r>
+        <w:rPr>
+          <w:rFonts w:ascii="Segoe UI" w:hAnsi="Segoe UI" w:cs="Segoe UI"/>
+          <w:color w:val="0D0D0D"/>
+          <w:shd w:val="clear" w:color="auto" w:fill="FFFFFF"/>
+          <w:lang w:val="es-CO"/>
+        </w:rPr>
+        <w:t>El error "</w:t>
+      </w:r>
+      <w:proofErr w:type="spellStart"/>
+      <w:r>
+        <w:rPr>
+          <w:rFonts w:ascii="Segoe UI" w:hAnsi="Segoe UI" w:cs="Segoe UI"/>
+          <w:color w:val="0D0D0D"/>
+          <w:shd w:val="clear" w:color="auto" w:fill="FFFFFF"/>
+          <w:lang w:val="es-CO"/>
+        </w:rPr>
+        <w:t>RecursionError</w:t>
+      </w:r>
+      <w:proofErr w:type="spellEnd"/>
+      <w:r>
+        <w:rPr>
+          <w:rFonts w:ascii="Segoe UI" w:hAnsi="Segoe UI" w:cs="Segoe UI"/>
+          <w:color w:val="0D0D0D"/>
+          <w:shd w:val="clear" w:color="auto" w:fill="FFFFFF"/>
+          <w:lang w:val="es-CO"/>
+        </w:rPr>
+        <w:t xml:space="preserve">: </w:t>
+      </w:r>
+      <w:proofErr w:type="spellStart"/>
+      <w:r>
+        <w:rPr>
+          <w:rFonts w:ascii="Segoe UI" w:hAnsi="Segoe UI" w:cs="Segoe UI"/>
+          <w:color w:val="0D0D0D"/>
+          <w:shd w:val="clear" w:color="auto" w:fill="FFFFFF"/>
+          <w:lang w:val="es-CO"/>
+        </w:rPr>
+        <w:t>maximum</w:t>
+      </w:r>
+      <w:proofErr w:type="spellEnd"/>
+      <w:r>
+        <w:rPr>
+          <w:rFonts w:ascii="Segoe UI" w:hAnsi="Segoe UI" w:cs="Segoe UI"/>
+          <w:color w:val="0D0D0D"/>
+          <w:shd w:val="clear" w:color="auto" w:fill="FFFFFF"/>
+          <w:lang w:val="es-CO"/>
+        </w:rPr>
+        <w:t xml:space="preserve"> </w:t>
+      </w:r>
+      <w:proofErr w:type="spellStart"/>
+      <w:r>
+        <w:rPr>
+          <w:rFonts w:ascii="Segoe UI" w:hAnsi="Segoe UI" w:cs="Segoe UI"/>
+          <w:color w:val="0D0D0D"/>
+          <w:shd w:val="clear" w:color="auto" w:fill="FFFFFF"/>
+          <w:lang w:val="es-CO"/>
+        </w:rPr>
+        <w:t>recursion</w:t>
+      </w:r>
+      <w:proofErr w:type="spellEnd"/>
+      <w:r>
+        <w:rPr>
+          <w:rFonts w:ascii="Segoe UI" w:hAnsi="Segoe UI" w:cs="Segoe UI"/>
+          <w:color w:val="0D0D0D"/>
+          <w:shd w:val="clear" w:color="auto" w:fill="FFFFFF"/>
+          <w:lang w:val="es-CO"/>
+        </w:rPr>
+        <w:t xml:space="preserve"> </w:t>
+      </w:r>
+      <w:proofErr w:type="spellStart"/>
+      <w:r>
+        <w:rPr>
+          <w:rFonts w:ascii="Segoe UI" w:hAnsi="Segoe UI" w:cs="Segoe UI"/>
+          <w:color w:val="0D0D0D"/>
+          <w:shd w:val="clear" w:color="auto" w:fill="FFFFFF"/>
+          <w:lang w:val="es-CO"/>
+        </w:rPr>
+        <w:t>depth</w:t>
+      </w:r>
+      <w:proofErr w:type="spellEnd"/>
+      <w:r>
+        <w:rPr>
+          <w:rFonts w:ascii="Segoe UI" w:hAnsi="Segoe UI" w:cs="Segoe UI"/>
+          <w:color w:val="0D0D0D"/>
+          <w:shd w:val="clear" w:color="auto" w:fill="FFFFFF"/>
+          <w:lang w:val="es-CO"/>
+        </w:rPr>
+        <w:t xml:space="preserve"> exceeded" ocurre cuando una función recursiva se llama a sí misma de forma demasiado profunda, agotando así la pila de llamadas. Esto sucede cuando hay un número excesivo de llamadas recursivas anidadas sin un caso base o condición de parada adecuada.</w:t>
+      </w:r>
     </w:p>
     <w:p>
       <w:pPr>
-        <w:pStyle w:val="ListParagraph"/>
+        <w:spacing w:after="0"/>
+        <w:jc w:val="both"/>
+        <w:rPr>
+          <w:lang w:val="es-419"/>
+        </w:rPr>
+      </w:pPr>
+    </w:p>
+    <w:p>
+      <w:pPr>
+        <w:pStyle w:val="Prrafodelista"/>
         <w:numPr>
           <w:ilvl w:val="0"/>
           <w:numId w:val="6"/>
@@ -255,6 +445,45 @@
     </w:p>
     <w:p>
       <w:pPr>
+        <w:pStyle w:val="Prrafodelista"/>
+        <w:spacing w:after="0"/>
+        <w:ind w:left="360"/>
+        <w:jc w:val="both"/>
+        <w:rPr>
+          <w:lang w:val="es-419"/>
+        </w:rPr>
+      </w:pPr>
+      <w:r>
+        <w:rPr>
+          <w:lang w:val="es-419"/>
+        </w:rPr>
+        <w:t xml:space="preserve">La causa por la cual termina anormalmente el programa es que este no puede hacer varias funciones en simultaneo o en tipo de programacion “multihilo” por lo que se vuelve muy lento y colapsa en sus funciones. Sin embargo, cuando se añade el </w:t>
+      </w:r>
+      <w:r>
+        <w:rPr>
+          <w:b/>
+          <w:bCs/>
+          <w:lang w:val="es-419"/>
+        </w:rPr>
+        <w:t>threading</w:t>
+      </w:r>
+      <w:r>
+        <w:rPr>
+          <w:b/>
+          <w:bCs/>
+          <w:lang w:val="es-419"/>
+        </w:rPr>
+        <w:t xml:space="preserve">, </w:t>
+      </w:r>
+      <w:r>
+        <w:rPr>
+          <w:lang w:val="es-419"/>
+        </w:rPr>
+        <w:t xml:space="preserve">hace que todas estas funciones sean posibles. </w:t>
+      </w:r>
+    </w:p>
+    <w:p>
+      <w:pPr>
         <w:spacing w:after="0"/>
         <w:jc w:val="both"/>
         <w:rPr>
@@ -264,7 +493,7 @@
     </w:p>
     <w:p>
       <w:pPr>
-        <w:pStyle w:val="ListParagraph"/>
+        <w:pStyle w:val="Prrafodelista"/>
         <w:numPr>
           <w:ilvl w:val="0"/>
           <w:numId w:val="6"/>
@@ -349,13 +578,142 @@
         <w:spacing w:after="0"/>
         <w:jc w:val="both"/>
         <w:rPr>
-          <w:lang w:val="es-419"/>
-        </w:rPr>
-      </w:pPr>
+          <w:rFonts w:ascii="Segoe UI" w:hAnsi="Segoe UI" w:cs="Segoe UI"/>
+          <w:color w:val="0D0D0D"/>
+          <w:shd w:val="clear" w:color="auto" w:fill="FFFFFF"/>
+          <w:lang w:val="es-CO"/>
+        </w:rPr>
+      </w:pPr>
+      <w:r>
+        <w:rPr>
+          <w:rFonts w:ascii="Segoe UI" w:hAnsi="Segoe UI" w:cs="Segoe UI"/>
+          <w:color w:val="0D0D0D"/>
+          <w:shd w:val="clear" w:color="auto" w:fill="FFFFFF"/>
+          <w:lang w:val="es-CO"/>
+        </w:rPr>
+        <w:t>Cuando se introducen modificaciones al</w:t>
+      </w:r>
+      <w:r>
+        <w:rPr>
+          <w:rFonts w:ascii="Segoe UI" w:hAnsi="Segoe UI" w:cs="Segoe UI"/>
+          <w:color w:val="0D0D0D"/>
+          <w:shd w:val="clear" w:color="auto" w:fill="FFFFFF"/>
+          <w:lang w:val="es-CO"/>
+        </w:rPr>
+        <w:t xml:space="preserve"> </w:t>
+      </w:r>
+      <w:proofErr w:type="spellStart"/>
+      <w:r>
+        <w:rPr>
+          <w:rFonts w:ascii="Segoe UI" w:hAnsi="Segoe UI" w:cs="Segoe UI"/>
+          <w:b/>
+          <w:bCs/>
+          <w:color w:val="0D0D0D"/>
+          <w:shd w:val="clear" w:color="auto" w:fill="FFFFFF"/>
+          <w:lang w:val="es-CO"/>
+        </w:rPr>
+        <w:t>main</w:t>
+      </w:r>
+      <w:proofErr w:type="spellEnd"/>
+      <w:r>
+        <w:rPr>
+          <w:rFonts w:ascii="Segoe UI" w:hAnsi="Segoe UI" w:cs="Segoe UI"/>
+          <w:color w:val="0D0D0D"/>
+          <w:shd w:val="clear" w:color="auto" w:fill="FFFFFF"/>
+          <w:lang w:val="es-CO"/>
+        </w:rPr>
+        <w:t xml:space="preserve"> </w:t>
+      </w:r>
+      <w:r>
+        <w:rPr>
+          <w:rFonts w:ascii="Segoe UI" w:hAnsi="Segoe UI" w:cs="Segoe UI"/>
+          <w:color w:val="0D0D0D"/>
+          <w:shd w:val="clear" w:color="auto" w:fill="FFFFFF"/>
+          <w:lang w:val="es-CO"/>
+        </w:rPr>
+        <w:t>al incluir el uso de</w:t>
+      </w:r>
+      <w:r>
+        <w:rPr>
+          <w:rFonts w:ascii="Segoe UI" w:hAnsi="Segoe UI" w:cs="Segoe UI"/>
+          <w:color w:val="0D0D0D"/>
+          <w:shd w:val="clear" w:color="auto" w:fill="FFFFFF"/>
+          <w:lang w:val="es-CO"/>
+        </w:rPr>
+        <w:t xml:space="preserve"> </w:t>
+      </w:r>
+      <w:r>
+        <w:rPr>
+          <w:rFonts w:ascii="Segoe UI" w:hAnsi="Segoe UI" w:cs="Segoe UI"/>
+          <w:b/>
+          <w:bCs/>
+          <w:color w:val="0D0D0D"/>
+          <w:shd w:val="clear" w:color="auto" w:fill="FFFFFF"/>
+          <w:lang w:val="es-CO"/>
+        </w:rPr>
+        <w:t xml:space="preserve">threading </w:t>
+      </w:r>
+      <w:r>
+        <w:rPr>
+          <w:rFonts w:ascii="Segoe UI" w:hAnsi="Segoe UI" w:cs="Segoe UI"/>
+          <w:color w:val="0D0D0D"/>
+          <w:shd w:val="clear" w:color="auto" w:fill="FFFFFF"/>
+          <w:lang w:val="es-CO"/>
+        </w:rPr>
+        <w:t xml:space="preserve">en la ejecución del código, se está empleando la capacidad de Python para realizar programación concurrente o multihilo. En esencia, </w:t>
+      </w:r>
+      <w:r>
+        <w:rPr>
+          <w:rFonts w:ascii="Segoe UI" w:hAnsi="Segoe UI" w:cs="Segoe UI"/>
+          <w:b/>
+          <w:bCs/>
+          <w:color w:val="0D0D0D"/>
+          <w:shd w:val="clear" w:color="auto" w:fill="FFFFFF"/>
+          <w:lang w:val="es-CO"/>
+        </w:rPr>
+        <w:t xml:space="preserve">threading </w:t>
+      </w:r>
+      <w:r>
+        <w:rPr>
+          <w:rFonts w:ascii="Segoe UI" w:hAnsi="Segoe UI" w:cs="Segoe UI"/>
+          <w:color w:val="0D0D0D"/>
+          <w:shd w:val="clear" w:color="auto" w:fill="FFFFFF"/>
+          <w:lang w:val="es-CO"/>
+        </w:rPr>
+        <w:t xml:space="preserve">permite que múltiples partes del programa se ejecuten </w:t>
+      </w:r>
+      <w:r>
+        <w:rPr>
+          <w:rFonts w:ascii="Segoe UI" w:hAnsi="Segoe UI" w:cs="Segoe UI"/>
+          <w:color w:val="0D0D0D"/>
+          <w:shd w:val="clear" w:color="auto" w:fill="FFFFFF"/>
+          <w:lang w:val="es-CO"/>
+        </w:rPr>
+        <w:lastRenderedPageBreak/>
+        <w:t>simultáneamente, lo que puede mejorar la eficiencia y la capacidad de respuesta de la aplicación, especialmente en situaciones donde hay tareas que pueden realizarse de manera independiente</w:t>
+      </w:r>
+      <w:r>
+        <w:rPr>
+          <w:rFonts w:ascii="Segoe UI" w:hAnsi="Segoe UI" w:cs="Segoe UI"/>
+          <w:color w:val="0D0D0D"/>
+          <w:shd w:val="clear" w:color="auto" w:fill="FFFFFF"/>
+          <w:lang w:val="es-CO"/>
+        </w:rPr>
+        <w:t>.</w:t>
+      </w:r>
     </w:p>
     <w:p>
       <w:pPr>
-        <w:pStyle w:val="ListParagraph"/>
+        <w:spacing w:after="0"/>
+        <w:jc w:val="both"/>
+        <w:rPr>
+          <w:lang w:val="es-CO"/>
+        </w:rPr>
+      </w:pPr>
+    </w:p>
+    <w:p>
+      <w:pPr>
+        <w:pStyle w:val="Prrafodelista"/>
         <w:numPr>
           <w:ilvl w:val="0"/>
           <w:numId w:val="6"/>
@@ -371,6 +729,35 @@
           <w:lang w:val="es-419"/>
         </w:rPr>
         <w:t>¿Qué diferencias existen entre exceder el límite de recursión y la terminación anormal del programa?</w:t>
+      </w:r>
+    </w:p>
+    <w:p>
+      <w:pPr>
+        <w:pStyle w:val="Prrafodelista"/>
+        <w:spacing w:after="0"/>
+        <w:ind w:left="360"/>
+        <w:jc w:val="both"/>
+        <w:rPr>
+          <w:lang w:val="es-419"/>
+        </w:rPr>
+      </w:pPr>
+      <w:r>
+        <w:rPr>
+          <w:rFonts w:ascii="Segoe UI" w:hAnsi="Segoe UI" w:cs="Segoe UI"/>
+          <w:color w:val="0D0D0D"/>
+          <w:shd w:val="clear" w:color="auto" w:fill="FFFFFF"/>
+          <w:lang w:val="es-CO"/>
+        </w:rPr>
+        <w:t>M</w:t>
+      </w:r>
+      <w:r>
+        <w:rPr>
+          <w:rFonts w:ascii="Segoe UI" w:hAnsi="Segoe UI" w:cs="Segoe UI"/>
+          <w:color w:val="0D0D0D"/>
+          <w:shd w:val="clear" w:color="auto" w:fill="FFFFFF"/>
+          <w:lang w:val="es-CO"/>
+        </w:rPr>
+        <w:t>ientras que exceder el límite de recursión se refiere específicamente a la incapacidad de una función recursiva para detenerse debido al agotamiento de la pila de llamadas, la terminación anormal del programa es más general y puede ocurrir debido a una variedad de errores o excepciones no controladas en el código. Es importante escribir código que maneje adecuadamente los errores y excepciones para evitar la terminación anormal del programa y tener en cuenta los límites de recursión al diseñar funciones recursivas para prevenir el exceso de llamadas recursivas.</w:t>
       </w:r>
     </w:p>
     <w:sectPr>
@@ -1619,11 +2006,11 @@
     <w:qFormat/>
     <w:rsid w:val="00460866"/>
   </w:style>
-  <w:style w:type="paragraph" w:styleId="Heading1">
+  <w:style w:type="paragraph" w:styleId="Ttulo1">
     <w:name w:val="heading 1"/>
     <w:basedOn w:val="Normal"/>
     <w:next w:val="Normal"/>
-    <w:link w:val="Heading1Char"/>
+    <w:link w:val="Ttulo1Car"/>
     <w:uiPriority w:val="9"/>
     <w:qFormat/>
     <w:rsid w:val="001826C9"/>
@@ -1640,11 +2027,11 @@
       <w:szCs w:val="32"/>
     </w:rPr>
   </w:style>
-  <w:style w:type="paragraph" w:styleId="Heading2">
+  <w:style w:type="paragraph" w:styleId="Ttulo2">
     <w:name w:val="heading 2"/>
     <w:basedOn w:val="Normal"/>
     <w:next w:val="Normal"/>
-    <w:link w:val="Heading2Char"/>
+    <w:link w:val="Ttulo2Car"/>
     <w:uiPriority w:val="9"/>
     <w:unhideWhenUsed/>
     <w:qFormat/>
@@ -1662,13 +2049,13 @@
       <w:szCs w:val="26"/>
     </w:rPr>
   </w:style>
-  <w:style w:type="character" w:default="1" w:styleId="DefaultParagraphFont">
+  <w:style w:type="character" w:default="1" w:styleId="Fuentedeprrafopredeter">
     <w:name w:val="Default Paragraph Font"/>
     <w:uiPriority w:val="1"/>
     <w:semiHidden/>
     <w:unhideWhenUsed/>
   </w:style>
-  <w:style w:type="table" w:default="1" w:styleId="TableNormal">
+  <w:style w:type="table" w:default="1" w:styleId="Tablanormal">
     <w:name w:val="Normal Table"/>
     <w:uiPriority w:val="99"/>
     <w:semiHidden/>
@@ -1683,17 +2070,17 @@
       </w:tblCellMar>
     </w:tblPr>
   </w:style>
-  <w:style w:type="numbering" w:default="1" w:styleId="NoList">
+  <w:style w:type="numbering" w:default="1" w:styleId="Sinlista">
     <w:name w:val="No List"/>
     <w:uiPriority w:val="99"/>
     <w:semiHidden/>
     <w:unhideWhenUsed/>
   </w:style>
-  <w:style w:type="paragraph" w:styleId="Title">
+  <w:style w:type="paragraph" w:styleId="Ttulo">
     <w:name w:val="Title"/>
     <w:basedOn w:val="Normal"/>
     <w:next w:val="Normal"/>
-    <w:link w:val="TitleChar"/>
+    <w:link w:val="TtuloCar"/>
     <w:uiPriority w:val="10"/>
     <w:qFormat/>
     <w:rsid w:val="00BA3B38"/>
@@ -1709,10 +2096,10 @@
       <w:szCs w:val="56"/>
     </w:rPr>
   </w:style>
-  <w:style w:type="character" w:customStyle="1" w:styleId="TitleChar">
-    <w:name w:val="Title Char"/>
-    <w:basedOn w:val="DefaultParagraphFont"/>
-    <w:link w:val="Title"/>
+  <w:style w:type="character" w:customStyle="1" w:styleId="TtuloCar">
+    <w:name w:val="Título Car"/>
+    <w:basedOn w:val="Fuentedeprrafopredeter"/>
+    <w:link w:val="Ttulo"/>
     <w:uiPriority w:val="10"/>
     <w:rsid w:val="00BA3B38"/>
     <w:rPr>
@@ -1724,7 +2111,7 @@
       <w:szCs w:val="56"/>
     </w:rPr>
   </w:style>
-  <w:style w:type="paragraph" w:styleId="ListParagraph">
+  <w:style w:type="paragraph" w:styleId="Prrafodelista">
     <w:name w:val="List Paragraph"/>
     <w:basedOn w:val="Normal"/>
     <w:uiPriority w:val="34"/>
@@ -1735,7 +2122,7 @@
       <w:contextualSpacing/>
     </w:pPr>
   </w:style>
-  <w:style w:type="paragraph" w:styleId="Caption">
+  <w:style w:type="paragraph" w:styleId="Descripcin">
     <w:name w:val="caption"/>
     <w:basedOn w:val="Normal"/>
     <w:next w:val="Normal"/>
@@ -1754,9 +2141,9 @@
       <w:szCs w:val="18"/>
     </w:rPr>
   </w:style>
-  <w:style w:type="table" w:styleId="GridTable2">
+  <w:style w:type="table" w:styleId="Tabladecuadrcula2">
     <w:name w:val="Grid Table 2"/>
-    <w:basedOn w:val="TableNormal"/>
+    <w:basedOn w:val="Tablanormal"/>
     <w:uiPriority w:val="47"/>
     <w:rsid w:val="005C50D1"/>
     <w:pPr>
@@ -1829,9 +2216,9 @@
       </w:tcPr>
     </w:tblStylePr>
   </w:style>
-  <w:style w:type="table" w:styleId="GridTable2-Accent3">
+  <w:style w:type="table" w:styleId="Tablaconcuadrcula2-nfasis3">
     <w:name w:val="Grid Table 2 Accent 3"/>
-    <w:basedOn w:val="TableNormal"/>
+    <w:basedOn w:val="Tablanormal"/>
     <w:uiPriority w:val="47"/>
     <w:rsid w:val="00392066"/>
     <w:pPr>
@@ -1904,10 +2291,10 @@
       </w:tcPr>
     </w:tblStylePr>
   </w:style>
-  <w:style w:type="character" w:customStyle="1" w:styleId="Heading1Char">
-    <w:name w:val="Heading 1 Char"/>
-    <w:basedOn w:val="DefaultParagraphFont"/>
-    <w:link w:val="Heading1"/>
+  <w:style w:type="character" w:customStyle="1" w:styleId="Ttulo1Car">
+    <w:name w:val="Título 1 Car"/>
+    <w:basedOn w:val="Fuentedeprrafopredeter"/>
+    <w:link w:val="Ttulo1"/>
     <w:uiPriority w:val="9"/>
     <w:rsid w:val="001826C9"/>
     <w:rPr>
@@ -1918,10 +2305,10 @@
       <w:szCs w:val="32"/>
     </w:rPr>
   </w:style>
-  <w:style w:type="character" w:customStyle="1" w:styleId="Heading2Char">
-    <w:name w:val="Heading 2 Char"/>
-    <w:basedOn w:val="DefaultParagraphFont"/>
-    <w:link w:val="Heading2"/>
+  <w:style w:type="character" w:customStyle="1" w:styleId="Ttulo2Car">
+    <w:name w:val="Título 2 Car"/>
+    <w:basedOn w:val="Fuentedeprrafopredeter"/>
+    <w:link w:val="Ttulo2"/>
     <w:uiPriority w:val="9"/>
     <w:rsid w:val="001826C9"/>
     <w:rPr>
@@ -1932,10 +2319,10 @@
       <w:szCs w:val="26"/>
     </w:rPr>
   </w:style>
-  <w:style w:type="paragraph" w:styleId="Header">
+  <w:style w:type="paragraph" w:styleId="Encabezado">
     <w:name w:val="header"/>
     <w:basedOn w:val="Normal"/>
-    <w:link w:val="HeaderChar"/>
+    <w:link w:val="EncabezadoCar"/>
     <w:uiPriority w:val="99"/>
     <w:unhideWhenUsed/>
     <w:rsid w:val="001A7E26"/>
@@ -1947,20 +2334,20 @@
       <w:spacing w:after="0" w:line="240" w:lineRule="auto"/>
     </w:pPr>
   </w:style>
-  <w:style w:type="character" w:customStyle="1" w:styleId="HeaderChar">
-    <w:name w:val="Header Char"/>
-    <w:basedOn w:val="DefaultParagraphFont"/>
-    <w:link w:val="Header"/>
+  <w:style w:type="character" w:customStyle="1" w:styleId="EncabezadoCar">
+    <w:name w:val="Encabezado Car"/>
+    <w:basedOn w:val="Fuentedeprrafopredeter"/>
+    <w:link w:val="Encabezado"/>
     <w:uiPriority w:val="99"/>
     <w:rsid w:val="001A7E26"/>
     <w:rPr>
       <w:noProof/>
     </w:rPr>
   </w:style>
-  <w:style w:type="paragraph" w:styleId="Footer">
+  <w:style w:type="paragraph" w:styleId="Piedepgina">
     <w:name w:val="footer"/>
     <w:basedOn w:val="Normal"/>
-    <w:link w:val="FooterChar"/>
+    <w:link w:val="PiedepginaCar"/>
     <w:uiPriority w:val="99"/>
     <w:unhideWhenUsed/>
     <w:rsid w:val="001A7E26"/>
@@ -1972,14 +2359,38 @@
       <w:spacing w:after="0" w:line="240" w:lineRule="auto"/>
     </w:pPr>
   </w:style>
-  <w:style w:type="character" w:customStyle="1" w:styleId="FooterChar">
-    <w:name w:val="Footer Char"/>
-    <w:basedOn w:val="DefaultParagraphFont"/>
-    <w:link w:val="Footer"/>
+  <w:style w:type="character" w:customStyle="1" w:styleId="PiedepginaCar">
+    <w:name w:val="Pie de página Car"/>
+    <w:basedOn w:val="Fuentedeprrafopredeter"/>
+    <w:link w:val="Piedepgina"/>
     <w:uiPriority w:val="99"/>
     <w:rsid w:val="001A7E26"/>
     <w:rPr>
       <w:noProof/>
+    </w:rPr>
+  </w:style>
+  <w:style w:type="character" w:styleId="Textoennegrita">
+    <w:name w:val="Strong"/>
+    <w:basedOn w:val="Fuentedeprrafopredeter"/>
+    <w:uiPriority w:val="22"/>
+    <w:qFormat/>
+    <w:rsid w:val="002E6665"/>
+    <w:rPr>
+      <w:b/>
+      <w:bCs/>
+    </w:rPr>
+  </w:style>
+  <w:style w:type="character" w:styleId="CdigoHTML">
+    <w:name w:val="HTML Code"/>
+    <w:basedOn w:val="Fuentedeprrafopredeter"/>
+    <w:uiPriority w:val="99"/>
+    <w:semiHidden/>
+    <w:unhideWhenUsed/>
+    <w:rsid w:val="00CB7C49"/>
+    <w:rPr>
+      <w:rFonts w:ascii="Courier New" w:eastAsia="Times New Roman" w:hAnsi="Courier New" w:cs="Courier New"/>
+      <w:sz w:val="20"/>
+      <w:szCs w:val="20"/>
     </w:rPr>
   </w:style>
 </w:styles>
@@ -2281,12 +2692,14 @@
 </file>
 
 <file path=customXml/item1.xml><?xml version="1.0" encoding="utf-8"?>
-<?mso-contentType ?>
-<FormTemplates xmlns="http://schemas.microsoft.com/sharepoint/v3/contenttype/forms">
-  <Display>DocumentLibraryForm</Display>
-  <Edit>DocumentLibraryForm</Edit>
-  <New>DocumentLibraryForm</New>
-</FormTemplates>
+<p:properties xmlns:p="http://schemas.microsoft.com/office/2006/metadata/properties" xmlns:xsi="http://www.w3.org/2001/XMLSchema-instance" xmlns:pc="http://schemas.microsoft.com/office/infopath/2007/PartnerControls">
+  <documentManagement>
+    <TaxCatchAll xmlns="85e30bcc-d76c-4413-8e4d-2dce22fb0743" xsi:nil="true"/>
+    <lcf76f155ced4ddcb4097134ff3c332f xmlns="164883f8-7691-4ecf-b54a-664c0d0edefe">
+      <Terms xmlns="http://schemas.microsoft.com/office/infopath/2007/PartnerControls"/>
+    </lcf76f155ced4ddcb4097134ff3c332f>
+  </documentManagement>
+</p:properties>
 </file>
 
 <file path=customXml/item2.xml><?xml version="1.0" encoding="utf-8"?>
@@ -2533,20 +2946,21 @@
 </file>
 
 <file path=customXml/item3.xml><?xml version="1.0" encoding="utf-8"?>
-<p:properties xmlns:p="http://schemas.microsoft.com/office/2006/metadata/properties" xmlns:xsi="http://www.w3.org/2001/XMLSchema-instance" xmlns:pc="http://schemas.microsoft.com/office/infopath/2007/PartnerControls">
-  <documentManagement>
-    <TaxCatchAll xmlns="85e30bcc-d76c-4413-8e4d-2dce22fb0743" xsi:nil="true"/>
-    <lcf76f155ced4ddcb4097134ff3c332f xmlns="164883f8-7691-4ecf-b54a-664c0d0edefe">
-      <Terms xmlns="http://schemas.microsoft.com/office/infopath/2007/PartnerControls"/>
-    </lcf76f155ced4ddcb4097134ff3c332f>
-  </documentManagement>
-</p:properties>
+<?mso-contentType ?>
+<FormTemplates xmlns="http://schemas.microsoft.com/sharepoint/v3/contenttype/forms">
+  <Display>DocumentLibraryForm</Display>
+  <Edit>DocumentLibraryForm</Edit>
+  <New>DocumentLibraryForm</New>
+</FormTemplates>
 </file>
 
 <file path=customXml/itemProps1.xml><?xml version="1.0" encoding="utf-8"?>
-<ds:datastoreItem xmlns:ds="http://schemas.openxmlformats.org/officeDocument/2006/customXml" ds:itemID="{7DBE8262-9C92-4A1B-85FF-A533173B85D6}">
+<ds:datastoreItem xmlns:ds="http://schemas.openxmlformats.org/officeDocument/2006/customXml" ds:itemID="{D8D55360-DA4E-4EE6-A532-0D8BE99E30A4}">
   <ds:schemaRefs>
-    <ds:schemaRef ds:uri="http://schemas.microsoft.com/sharepoint/v3/contenttype/forms"/>
+    <ds:schemaRef ds:uri="http://schemas.microsoft.com/office/2006/metadata/properties"/>
+    <ds:schemaRef ds:uri="http://schemas.microsoft.com/office/infopath/2007/PartnerControls"/>
+    <ds:schemaRef ds:uri="85e30bcc-d76c-4413-8e4d-2dce22fb0743"/>
+    <ds:schemaRef ds:uri="164883f8-7691-4ecf-b54a-664c0d0edefe"/>
   </ds:schemaRefs>
 </ds:datastoreItem>
 </file>
@@ -2571,12 +2985,9 @@
 </file>
 
 <file path=customXml/itemProps3.xml><?xml version="1.0" encoding="utf-8"?>
-<ds:datastoreItem xmlns:ds="http://schemas.openxmlformats.org/officeDocument/2006/customXml" ds:itemID="{D8D55360-DA4E-4EE6-A532-0D8BE99E30A4}">
+<ds:datastoreItem xmlns:ds="http://schemas.openxmlformats.org/officeDocument/2006/customXml" ds:itemID="{7DBE8262-9C92-4A1B-85FF-A533173B85D6}">
   <ds:schemaRefs>
-    <ds:schemaRef ds:uri="http://schemas.microsoft.com/office/2006/metadata/properties"/>
-    <ds:schemaRef ds:uri="http://schemas.microsoft.com/office/infopath/2007/PartnerControls"/>
-    <ds:schemaRef ds:uri="85e30bcc-d76c-4413-8e4d-2dce22fb0743"/>
-    <ds:schemaRef ds:uri="164883f8-7691-4ecf-b54a-664c0d0edefe"/>
+    <ds:schemaRef ds:uri="http://schemas.microsoft.com/sharepoint/v3/contenttype/forms"/>
   </ds:schemaRefs>
 </ds:datastoreItem>
 </file>